--- a/Documentation/Design Document.docx
+++ b/Documentation/Design Document.docx
@@ -12,8 +12,6 @@
           <w:szCs w:val="24"/>
         </w:rPr>
       </w:pPr>
-      <w:bookmarkStart w:id="0" w:name="_GoBack"/>
-      <w:bookmarkEnd w:id="0"/>
       <w:r>
         <w:rPr>
           <w:rFonts w:ascii="Arial" w:eastAsia="Times New Roman" w:hAnsi="Arial" w:cs="Arial"/>
@@ -46,23 +44,7 @@
           <w:rFonts w:ascii="Arial" w:eastAsia="Times New Roman" w:hAnsi="Arial" w:cs="Arial"/>
           <w:color w:val="000000"/>
         </w:rPr>
-        <w:t xml:space="preserve">Introduction- This project will be an inventory management system. It will be designed to track customers, orders and stock. We will be creating it in C# using Visual Studio and MySQL. The repository will be stored in </w:t>
-      </w:r>
-      <w:proofErr w:type="spellStart"/>
-      <w:r>
-        <w:rPr>
-          <w:rFonts w:ascii="Arial" w:eastAsia="Times New Roman" w:hAnsi="Arial" w:cs="Arial"/>
-          <w:color w:val="000000"/>
-        </w:rPr>
-        <w:t>github</w:t>
-      </w:r>
-      <w:proofErr w:type="spellEnd"/>
-      <w:r>
-        <w:rPr>
-          <w:rFonts w:ascii="Arial" w:eastAsia="Times New Roman" w:hAnsi="Arial" w:cs="Arial"/>
-          <w:color w:val="000000"/>
-        </w:rPr>
-        <w:t xml:space="preserve"> and we want to host the database on an AWS test server. It will be designed to streamline checking in stock and removing stock when sold. It also will create an easier interface for finding customers and what they’ve ordered. It is being designed for an air cleaner reseller that Paul knows out of Fort Wayne.</w:t>
+        <w:t>Introduction- This project will be an inventory management system. It will be designed to track customers, orders and stock. We will be creating it in C# using Visual Studio and MySQL. The repository will be stored in github and we want to host the database on an AWS test server. It will be designed to streamline checking in stock and removing stock when sold. It also will create an easier interface for finding customers and what they’ve ordered. It is being designed for an air cleaner reseller that Paul knows out of Fort Wayne.</w:t>
       </w:r>
     </w:p>
     <w:p>
@@ -148,23 +130,7 @@
                 <w:rFonts w:ascii="Arial" w:eastAsia="Times New Roman" w:hAnsi="Arial" w:cs="Arial"/>
                 <w:color w:val="000000"/>
               </w:rPr>
-              <w:t xml:space="preserve">User </w:t>
-            </w:r>
-            <w:proofErr w:type="gramStart"/>
-            <w:r>
-              <w:rPr>
-                <w:rFonts w:ascii="Arial" w:eastAsia="Times New Roman" w:hAnsi="Arial" w:cs="Arial"/>
-                <w:color w:val="000000"/>
-              </w:rPr>
-              <w:t>Interface(</w:t>
-            </w:r>
-            <w:proofErr w:type="gramEnd"/>
-            <w:r>
-              <w:rPr>
-                <w:rFonts w:ascii="Arial" w:eastAsia="Times New Roman" w:hAnsi="Arial" w:cs="Arial"/>
-                <w:color w:val="000000"/>
-              </w:rPr>
-              <w:t>windows and their controls. Any updates will be controlled by UI management and updates will be passed to the UI to change or fill data. This is where the data from UI management will be placed.)</w:t>
+              <w:t>User Interface(windows and their controls. Any updates will be controlled by UI management and updates will be passed to the UI to change or fill data. This is where the data from UI management will be placed.)</w:t>
             </w:r>
           </w:p>
         </w:tc>
@@ -201,23 +167,7 @@
                 <w:rFonts w:ascii="Arial" w:eastAsia="Times New Roman" w:hAnsi="Arial" w:cs="Arial"/>
                 <w:color w:val="000000"/>
               </w:rPr>
-              <w:t xml:space="preserve">UI </w:t>
-            </w:r>
-            <w:proofErr w:type="gramStart"/>
-            <w:r>
-              <w:rPr>
-                <w:rFonts w:ascii="Arial" w:eastAsia="Times New Roman" w:hAnsi="Arial" w:cs="Arial"/>
-                <w:color w:val="000000"/>
-              </w:rPr>
-              <w:t>management(</w:t>
-            </w:r>
-            <w:proofErr w:type="gramEnd"/>
-            <w:r>
-              <w:rPr>
-                <w:rFonts w:ascii="Arial" w:eastAsia="Times New Roman" w:hAnsi="Arial" w:cs="Arial"/>
-                <w:color w:val="000000"/>
-              </w:rPr>
-              <w:t>This is for checking all data entered for validity. It will also include any authorization and validation required for use. The database connection on the first layer will provide information to be management and placed in controls)</w:t>
+              <w:t>UI management(This is for checking all data entered for validity. It will also include any authorization and validation required for use. The database connection on the first layer will provide information to be management and placed in controls)</w:t>
             </w:r>
           </w:p>
         </w:tc>
@@ -254,23 +204,7 @@
                 <w:rFonts w:ascii="Arial" w:eastAsia="Times New Roman" w:hAnsi="Arial" w:cs="Arial"/>
                 <w:color w:val="000000"/>
               </w:rPr>
-              <w:t xml:space="preserve">Application </w:t>
-            </w:r>
-            <w:proofErr w:type="gramStart"/>
-            <w:r>
-              <w:rPr>
-                <w:rFonts w:ascii="Arial" w:eastAsia="Times New Roman" w:hAnsi="Arial" w:cs="Arial"/>
-                <w:color w:val="000000"/>
-              </w:rPr>
-              <w:t>Functionality(</w:t>
-            </w:r>
-            <w:proofErr w:type="gramEnd"/>
-            <w:r>
-              <w:rPr>
-                <w:rFonts w:ascii="Arial" w:eastAsia="Times New Roman" w:hAnsi="Arial" w:cs="Arial"/>
-                <w:color w:val="000000"/>
-              </w:rPr>
-              <w:t>Core functionality for access and updating program. Sends control information for UI Management. Includes all API’s, classes, and methods)</w:t>
+              <w:t>Application Functionality(Core functionality for access and updating program. Sends control information for UI Management. Includes all API’s, classes, and methods)</w:t>
             </w:r>
           </w:p>
         </w:tc>
@@ -307,23 +241,7 @@
                 <w:rFonts w:ascii="Arial" w:eastAsia="Times New Roman" w:hAnsi="Arial" w:cs="Arial"/>
                 <w:color w:val="000000"/>
               </w:rPr>
-              <w:t xml:space="preserve">System </w:t>
-            </w:r>
-            <w:proofErr w:type="gramStart"/>
-            <w:r>
-              <w:rPr>
-                <w:rFonts w:ascii="Arial" w:eastAsia="Times New Roman" w:hAnsi="Arial" w:cs="Arial"/>
-                <w:color w:val="000000"/>
-              </w:rPr>
-              <w:t>Support(</w:t>
-            </w:r>
-            <w:proofErr w:type="gramEnd"/>
-            <w:r>
-              <w:rPr>
-                <w:rFonts w:ascii="Arial" w:eastAsia="Times New Roman" w:hAnsi="Arial" w:cs="Arial"/>
-                <w:color w:val="000000"/>
-              </w:rPr>
-              <w:t>DAL, BAL and functionality for windows)</w:t>
+              <w:t>System Support(DAL, BAL and functionality for windows)</w:t>
             </w:r>
           </w:p>
         </w:tc>
@@ -360,7 +278,7 @@
       <w:pPr>
         <w:numPr>
           <w:ilvl w:val="0"/>
-          <w:numId w:val="1"/>
+          <w:numId w:val="2"/>
         </w:numPr>
         <w:spacing w:after="0" w:line="240" w:lineRule="auto"/>
         <w:textAlignment w:val="baseline"/>
@@ -381,7 +299,7 @@
       <w:pPr>
         <w:numPr>
           <w:ilvl w:val="1"/>
-          <w:numId w:val="1"/>
+          <w:numId w:val="2"/>
         </w:numPr>
         <w:spacing w:after="0" w:line="240" w:lineRule="auto"/>
         <w:textAlignment w:val="baseline"/>
@@ -395,32 +313,14 @@
           <w:rFonts w:ascii="Arial" w:eastAsia="Times New Roman" w:hAnsi="Arial" w:cs="Arial"/>
           <w:color w:val="000000"/>
         </w:rPr>
-        <w:t xml:space="preserve">A user logs in and the home screen is shown. They click the View Inventory button and are taken to a query page and input parameters for searching </w:t>
-      </w:r>
-      <w:proofErr w:type="spellStart"/>
-      <w:proofErr w:type="gramStart"/>
-      <w:r>
-        <w:rPr>
-          <w:rFonts w:ascii="Arial" w:eastAsia="Times New Roman" w:hAnsi="Arial" w:cs="Arial"/>
-          <w:color w:val="000000"/>
-        </w:rPr>
-        <w:t>inventory.This</w:t>
-      </w:r>
-      <w:proofErr w:type="spellEnd"/>
-      <w:proofErr w:type="gramEnd"/>
-      <w:r>
-        <w:rPr>
-          <w:rFonts w:ascii="Arial" w:eastAsia="Times New Roman" w:hAnsi="Arial" w:cs="Arial"/>
-          <w:color w:val="000000"/>
-        </w:rPr>
-        <w:t xml:space="preserve"> can include names, serial numbers, sold, or under warranty. When search is pressed a new screen is created displaying the stock of inventory the user chose and any other criteria requested. A button for a new query or to exit will be provided.</w:t>
+        <w:t>A user logs in and the home screen is shown. They click the View Inventory button and are taken to a query page and input parameters for searching inventory.This can include names, serial numbers, sold, or under warranty. When search is pressed a new screen is created displaying the stock of inventory the user chose and any other criteria requested. A button for a new query or to exit will be provided.</w:t>
       </w:r>
     </w:p>
     <w:p>
       <w:pPr>
         <w:numPr>
           <w:ilvl w:val="0"/>
-          <w:numId w:val="1"/>
+          <w:numId w:val="2"/>
         </w:numPr>
         <w:spacing w:after="0" w:line="240" w:lineRule="auto"/>
         <w:textAlignment w:val="baseline"/>
@@ -441,7 +341,7 @@
       <w:pPr>
         <w:numPr>
           <w:ilvl w:val="1"/>
-          <w:numId w:val="1"/>
+          <w:numId w:val="2"/>
         </w:numPr>
         <w:spacing w:after="0" w:line="240" w:lineRule="auto"/>
         <w:textAlignment w:val="baseline"/>
@@ -462,7 +362,7 @@
       <w:pPr>
         <w:numPr>
           <w:ilvl w:val="0"/>
-          <w:numId w:val="1"/>
+          <w:numId w:val="2"/>
         </w:numPr>
         <w:spacing w:after="0" w:line="240" w:lineRule="auto"/>
         <w:textAlignment w:val="baseline"/>
@@ -483,7 +383,7 @@
       <w:pPr>
         <w:numPr>
           <w:ilvl w:val="1"/>
-          <w:numId w:val="1"/>
+          <w:numId w:val="2"/>
         </w:numPr>
         <w:spacing w:after="0" w:line="240" w:lineRule="auto"/>
         <w:textAlignment w:val="baseline"/>
@@ -512,7 +412,7 @@
       <w:pPr>
         <w:numPr>
           <w:ilvl w:val="0"/>
-          <w:numId w:val="1"/>
+          <w:numId w:val="2"/>
         </w:numPr>
         <w:spacing w:after="0" w:line="240" w:lineRule="auto"/>
         <w:textAlignment w:val="baseline"/>
@@ -533,7 +433,7 @@
       <w:pPr>
         <w:numPr>
           <w:ilvl w:val="1"/>
-          <w:numId w:val="1"/>
+          <w:numId w:val="2"/>
         </w:numPr>
         <w:spacing w:after="0" w:line="240" w:lineRule="auto"/>
         <w:textAlignment w:val="baseline"/>
@@ -554,7 +454,7 @@
       <w:pPr>
         <w:numPr>
           <w:ilvl w:val="0"/>
-          <w:numId w:val="1"/>
+          <w:numId w:val="2"/>
         </w:numPr>
         <w:spacing w:after="0" w:line="240" w:lineRule="auto"/>
         <w:textAlignment w:val="baseline"/>
@@ -575,7 +475,7 @@
       <w:pPr>
         <w:numPr>
           <w:ilvl w:val="1"/>
-          <w:numId w:val="1"/>
+          <w:numId w:val="2"/>
         </w:numPr>
         <w:spacing w:after="0" w:line="240" w:lineRule="auto"/>
         <w:textAlignment w:val="baseline"/>
@@ -589,39 +489,7 @@
           <w:rFonts w:ascii="Arial" w:eastAsia="Times New Roman" w:hAnsi="Arial" w:cs="Arial"/>
           <w:color w:val="000000"/>
         </w:rPr>
-        <w:t xml:space="preserve">A user logs in and the home screen is shown. The Generate UPC button is pressed. A form for entering the data for a new product is shown. The users fill out the information for the new product. If a serial number is required a text box is shown to enter it. The user clicks the add button and an </w:t>
-      </w:r>
-      <w:proofErr w:type="spellStart"/>
-      <w:r>
-        <w:rPr>
-          <w:rFonts w:ascii="Arial" w:eastAsia="Times New Roman" w:hAnsi="Arial" w:cs="Arial"/>
-          <w:color w:val="000000"/>
-        </w:rPr>
-        <w:t>upc</w:t>
-      </w:r>
-      <w:proofErr w:type="spellEnd"/>
-      <w:r>
-        <w:rPr>
-          <w:rFonts w:ascii="Arial" w:eastAsia="Times New Roman" w:hAnsi="Arial" w:cs="Arial"/>
-          <w:color w:val="000000"/>
-        </w:rPr>
-        <w:t xml:space="preserve"> is generated for the product. A print screen is </w:t>
-      </w:r>
-      <w:proofErr w:type="gramStart"/>
-      <w:r>
-        <w:rPr>
-          <w:rFonts w:ascii="Arial" w:eastAsia="Times New Roman" w:hAnsi="Arial" w:cs="Arial"/>
-          <w:color w:val="000000"/>
-        </w:rPr>
-        <w:t>shown</w:t>
-      </w:r>
-      <w:proofErr w:type="gramEnd"/>
-      <w:r>
-        <w:rPr>
-          <w:rFonts w:ascii="Arial" w:eastAsia="Times New Roman" w:hAnsi="Arial" w:cs="Arial"/>
-          <w:color w:val="000000"/>
-        </w:rPr>
-        <w:t xml:space="preserve"> and the user is given an option to print the barcode for future use.</w:t>
+        <w:t>A user logs in and the home screen is shown. The Generate UPC button is pressed. A form for entering the data for a new product is shown. The users fill out the information for the new product. If a serial number is required a text box is shown to enter it. The user clicks the add button and an upc is generated for the product. A print screen is shown and the user is given an option to print the barcode for future use.</w:t>
       </w:r>
     </w:p>
     <w:p>
@@ -675,7 +543,92 @@
           <w:rFonts w:ascii="Arial" w:eastAsia="Times New Roman" w:hAnsi="Arial" w:cs="Arial"/>
           <w:color w:val="000000"/>
         </w:rPr>
-        <w:t>Test Cases- Not sure what goes here</w:t>
+        <w:t>Test Cases- </w:t>
+      </w:r>
+    </w:p>
+    <w:p>
+      <w:pPr>
+        <w:spacing w:after="0" w:line="240" w:lineRule="auto"/>
+        <w:rPr>
+          <w:rFonts w:ascii="Times New Roman" w:eastAsia="Times New Roman" w:hAnsi="Times New Roman" w:cs="Times New Roman"/>
+          <w:sz w:val="24"/>
+          <w:szCs w:val="24"/>
+        </w:rPr>
+      </w:pPr>
+      <w:r>
+        <w:rPr>
+          <w:rFonts w:ascii="Arial" w:eastAsia="Times New Roman" w:hAnsi="Arial" w:cs="Arial"/>
+          <w:color w:val="000000"/>
+        </w:rPr>
+        <w:t>User updates the amount of stock in inventory-  This can include adding and subtracting the user should be able to scan the products or enter the data if adding existing stock and the program should update the database. The user should be able to create an upc and enter data for a new product.</w:t>
+      </w:r>
+    </w:p>
+    <w:p>
+      <w:pPr>
+        <w:spacing w:after="0" w:line="240" w:lineRule="auto"/>
+        <w:rPr>
+          <w:rFonts w:ascii="Times New Roman" w:eastAsia="Times New Roman" w:hAnsi="Times New Roman" w:cs="Times New Roman"/>
+          <w:sz w:val="24"/>
+          <w:szCs w:val="24"/>
+        </w:rPr>
+      </w:pPr>
+      <w:r>
+        <w:rPr>
+          <w:rFonts w:ascii="Arial" w:eastAsia="Times New Roman" w:hAnsi="Arial" w:cs="Arial"/>
+          <w:color w:val="000000"/>
+        </w:rPr>
+        <w:t>View Customer- User should be able to click the view inventory button and enter the last name of a customer and find all the information available on that customer. A new query can be sent with another click of the search button or the back button can be clicked to return to the home screen.</w:t>
+      </w:r>
+    </w:p>
+    <w:p>
+      <w:pPr>
+        <w:spacing w:after="0" w:line="240" w:lineRule="auto"/>
+        <w:rPr>
+          <w:rFonts w:ascii="Times New Roman" w:eastAsia="Times New Roman" w:hAnsi="Times New Roman" w:cs="Times New Roman"/>
+          <w:sz w:val="24"/>
+          <w:szCs w:val="24"/>
+        </w:rPr>
+      </w:pPr>
+      <w:r>
+        <w:rPr>
+          <w:rFonts w:ascii="Arial" w:eastAsia="Times New Roman" w:hAnsi="Arial" w:cs="Arial"/>
+          <w:color w:val="000000"/>
+        </w:rPr>
+        <w:t>View inventory- same as view customer, but it will show product information based on name entered or upc scanned or entered.</w:t>
+      </w:r>
+    </w:p>
+    <w:p>
+      <w:pPr>
+        <w:spacing w:after="0" w:line="240" w:lineRule="auto"/>
+        <w:rPr>
+          <w:rFonts w:ascii="Times New Roman" w:eastAsia="Times New Roman" w:hAnsi="Times New Roman" w:cs="Times New Roman"/>
+          <w:sz w:val="24"/>
+          <w:szCs w:val="24"/>
+        </w:rPr>
+      </w:pPr>
+      <w:r>
+        <w:rPr>
+          <w:rFonts w:ascii="Arial" w:eastAsia="Times New Roman" w:hAnsi="Arial" w:cs="Arial"/>
+          <w:color w:val="000000"/>
+        </w:rPr>
+        <w:t>Generate UPC-  Users should be able to click the generate upc button and be brought to a screen that lets them enter a new number for an upc. It should display the upc and give a print option as well as add the product to the database after the print option is selected.</w:t>
+      </w:r>
+    </w:p>
+    <w:p>
+      <w:pPr>
+        <w:spacing w:after="0" w:line="240" w:lineRule="auto"/>
+        <w:rPr>
+          <w:rFonts w:ascii="Times New Roman" w:eastAsia="Times New Roman" w:hAnsi="Times New Roman" w:cs="Times New Roman"/>
+          <w:sz w:val="24"/>
+          <w:szCs w:val="24"/>
+        </w:rPr>
+      </w:pPr>
+      <w:r>
+        <w:rPr>
+          <w:rFonts w:ascii="Arial" w:eastAsia="Times New Roman" w:hAnsi="Arial" w:cs="Arial"/>
+          <w:color w:val="000000"/>
+        </w:rPr>
+        <w:t>Print- User should be able to click a button to print a upc or the inventory or customer query.</w:t>
       </w:r>
     </w:p>
     <w:p>
@@ -705,7 +658,10 @@
         <w:t>Summary- This project will be implemented and deployed by the end of the semester. We will be hosting the MySQL database on AWS. There will be user authentication for the database through logging into the application. The technologies used for this are new to the developers and though we would like to deploy this in the actual business we are building this to learn the systems and software development process in more detail. It will also create a portfolio item for potential employers to view. We will continue to add to the documentation as we discover and learn more about the project.</w:t>
       </w:r>
     </w:p>
-    <w:p/>
+    <w:p>
+      <w:bookmarkStart w:id="0" w:name="_GoBack"/>
+      <w:bookmarkEnd w:id="0"/>
+    </w:p>
     <w:sectPr>
       <w:pgSz w:w="12240" w:h="15840"/>
       <w:pgMar w:top="1440" w:right="1440" w:bottom="1440" w:left="1440" w:header="720" w:footer="720" w:gutter="0"/>
@@ -867,8 +823,160 @@
       </w:rPr>
     </w:lvl>
   </w:abstractNum>
+  <w:abstractNum w:abstractNumId="1" w15:restartNumberingAfterBreak="0">
+    <w:nsid w:val="58C83FD8"/>
+    <w:multiLevelType w:val="multilevel"/>
+    <w:tmpl w:val="FBFED50C"/>
+    <w:lvl w:ilvl="0">
+      <w:start w:val="1"/>
+      <w:numFmt w:val="bullet"/>
+      <w:lvlText w:val=""/>
+      <w:lvlJc w:val="left"/>
+      <w:pPr>
+        <w:tabs>
+          <w:tab w:val="num" w:pos="720"/>
+        </w:tabs>
+        <w:ind w:left="720" w:hanging="360"/>
+      </w:pPr>
+      <w:rPr>
+        <w:rFonts w:ascii="Symbol" w:hAnsi="Symbol" w:hint="default"/>
+        <w:sz w:val="20"/>
+      </w:rPr>
+    </w:lvl>
+    <w:lvl w:ilvl="1">
+      <w:start w:val="1"/>
+      <w:numFmt w:val="bullet"/>
+      <w:lvlText w:val="o"/>
+      <w:lvlJc w:val="left"/>
+      <w:pPr>
+        <w:tabs>
+          <w:tab w:val="num" w:pos="1440"/>
+        </w:tabs>
+        <w:ind w:left="1440" w:hanging="360"/>
+      </w:pPr>
+      <w:rPr>
+        <w:rFonts w:ascii="Courier New" w:hAnsi="Courier New" w:hint="default"/>
+        <w:sz w:val="20"/>
+      </w:rPr>
+    </w:lvl>
+    <w:lvl w:ilvl="2" w:tentative="1">
+      <w:start w:val="1"/>
+      <w:numFmt w:val="bullet"/>
+      <w:lvlText w:val=""/>
+      <w:lvlJc w:val="left"/>
+      <w:pPr>
+        <w:tabs>
+          <w:tab w:val="num" w:pos="2160"/>
+        </w:tabs>
+        <w:ind w:left="2160" w:hanging="360"/>
+      </w:pPr>
+      <w:rPr>
+        <w:rFonts w:ascii="Wingdings" w:hAnsi="Wingdings" w:hint="default"/>
+        <w:sz w:val="20"/>
+      </w:rPr>
+    </w:lvl>
+    <w:lvl w:ilvl="3" w:tentative="1">
+      <w:start w:val="1"/>
+      <w:numFmt w:val="bullet"/>
+      <w:lvlText w:val=""/>
+      <w:lvlJc w:val="left"/>
+      <w:pPr>
+        <w:tabs>
+          <w:tab w:val="num" w:pos="2880"/>
+        </w:tabs>
+        <w:ind w:left="2880" w:hanging="360"/>
+      </w:pPr>
+      <w:rPr>
+        <w:rFonts w:ascii="Wingdings" w:hAnsi="Wingdings" w:hint="default"/>
+        <w:sz w:val="20"/>
+      </w:rPr>
+    </w:lvl>
+    <w:lvl w:ilvl="4" w:tentative="1">
+      <w:start w:val="1"/>
+      <w:numFmt w:val="bullet"/>
+      <w:lvlText w:val=""/>
+      <w:lvlJc w:val="left"/>
+      <w:pPr>
+        <w:tabs>
+          <w:tab w:val="num" w:pos="3600"/>
+        </w:tabs>
+        <w:ind w:left="3600" w:hanging="360"/>
+      </w:pPr>
+      <w:rPr>
+        <w:rFonts w:ascii="Wingdings" w:hAnsi="Wingdings" w:hint="default"/>
+        <w:sz w:val="20"/>
+      </w:rPr>
+    </w:lvl>
+    <w:lvl w:ilvl="5" w:tentative="1">
+      <w:start w:val="1"/>
+      <w:numFmt w:val="bullet"/>
+      <w:lvlText w:val=""/>
+      <w:lvlJc w:val="left"/>
+      <w:pPr>
+        <w:tabs>
+          <w:tab w:val="num" w:pos="4320"/>
+        </w:tabs>
+        <w:ind w:left="4320" w:hanging="360"/>
+      </w:pPr>
+      <w:rPr>
+        <w:rFonts w:ascii="Wingdings" w:hAnsi="Wingdings" w:hint="default"/>
+        <w:sz w:val="20"/>
+      </w:rPr>
+    </w:lvl>
+    <w:lvl w:ilvl="6" w:tentative="1">
+      <w:start w:val="1"/>
+      <w:numFmt w:val="bullet"/>
+      <w:lvlText w:val=""/>
+      <w:lvlJc w:val="left"/>
+      <w:pPr>
+        <w:tabs>
+          <w:tab w:val="num" w:pos="5040"/>
+        </w:tabs>
+        <w:ind w:left="5040" w:hanging="360"/>
+      </w:pPr>
+      <w:rPr>
+        <w:rFonts w:ascii="Wingdings" w:hAnsi="Wingdings" w:hint="default"/>
+        <w:sz w:val="20"/>
+      </w:rPr>
+    </w:lvl>
+    <w:lvl w:ilvl="7" w:tentative="1">
+      <w:start w:val="1"/>
+      <w:numFmt w:val="bullet"/>
+      <w:lvlText w:val=""/>
+      <w:lvlJc w:val="left"/>
+      <w:pPr>
+        <w:tabs>
+          <w:tab w:val="num" w:pos="5760"/>
+        </w:tabs>
+        <w:ind w:left="5760" w:hanging="360"/>
+      </w:pPr>
+      <w:rPr>
+        <w:rFonts w:ascii="Wingdings" w:hAnsi="Wingdings" w:hint="default"/>
+        <w:sz w:val="20"/>
+      </w:rPr>
+    </w:lvl>
+    <w:lvl w:ilvl="8" w:tentative="1">
+      <w:start w:val="1"/>
+      <w:numFmt w:val="bullet"/>
+      <w:lvlText w:val=""/>
+      <w:lvlJc w:val="left"/>
+      <w:pPr>
+        <w:tabs>
+          <w:tab w:val="num" w:pos="6480"/>
+        </w:tabs>
+        <w:ind w:left="6480" w:hanging="360"/>
+      </w:pPr>
+      <w:rPr>
+        <w:rFonts w:ascii="Wingdings" w:hAnsi="Wingdings" w:hint="default"/>
+        <w:sz w:val="20"/>
+      </w:rPr>
+    </w:lvl>
+  </w:abstractNum>
   <w:num w:numId="1">
     <w:abstractNumId w:val="0"/>
+  </w:num>
+  <w:num w:numId="2">
+    <w:abstractNumId w:val="1"/>
   </w:num>
 </w:numbering>
 </file>
@@ -996,6 +1104,7 @@
     <w:lsdException w:name="HTML Sample" w:semiHidden="1" w:unhideWhenUsed="1"/>
     <w:lsdException w:name="HTML Typewriter" w:semiHidden="1" w:unhideWhenUsed="1"/>
     <w:lsdException w:name="HTML Variable" w:semiHidden="1" w:unhideWhenUsed="1"/>
+    <w:lsdException w:name="Normal Table" w:semiHidden="1" w:unhideWhenUsed="1"/>
     <w:lsdException w:name="annotation subject" w:semiHidden="1" w:unhideWhenUsed="1"/>
     <w:lsdException w:name="No List" w:semiHidden="1" w:unhideWhenUsed="1"/>
     <w:lsdException w:name="Outline List 1" w:semiHidden="1" w:unhideWhenUsed="1"/>
@@ -1041,9 +1150,11 @@
     <w:lsdException w:name="Table Subtle 1" w:semiHidden="1" w:unhideWhenUsed="1"/>
     <w:lsdException w:name="Table Subtle 2" w:semiHidden="1" w:unhideWhenUsed="1"/>
     <w:lsdException w:name="Table Web 1" w:semiHidden="1" w:unhideWhenUsed="1"/>
+    <w:lsdException w:name="Table Web 2" w:semiHidden="1" w:unhideWhenUsed="1"/>
     <w:lsdException w:name="Table Web 3" w:semiHidden="1" w:unhideWhenUsed="1"/>
     <w:lsdException w:name="Balloon Text" w:semiHidden="1" w:unhideWhenUsed="1"/>
     <w:lsdException w:name="Table Grid" w:uiPriority="39"/>
+    <w:lsdException w:name="Table Theme" w:semiHidden="1" w:unhideWhenUsed="1"/>
     <w:lsdException w:name="Placeholder Text" w:semiHidden="1"/>
     <w:lsdException w:name="No Spacing" w:uiPriority="1" w:qFormat="1"/>
     <w:lsdException w:name="Light Shading" w:uiPriority="60"/>
@@ -1296,6 +1407,22 @@
     <w:uiPriority w:val="99"/>
     <w:semiHidden/>
     <w:unhideWhenUsed/>
+  </w:style>
+  <w:style w:type="paragraph" w:styleId="NormalWeb">
+    <w:name w:val="Normal (Web)"/>
+    <w:basedOn w:val="Normal"/>
+    <w:uiPriority w:val="99"/>
+    <w:semiHidden/>
+    <w:unhideWhenUsed/>
+    <w:rsid w:val="00D84968"/>
+    <w:pPr>
+      <w:spacing w:before="100" w:beforeAutospacing="1" w:after="100" w:afterAutospacing="1" w:line="240" w:lineRule="auto"/>
+    </w:pPr>
+    <w:rPr>
+      <w:rFonts w:ascii="Times New Roman" w:eastAsia="Times New Roman" w:hAnsi="Times New Roman" w:cs="Times New Roman"/>
+      <w:sz w:val="24"/>
+      <w:szCs w:val="24"/>
+    </w:rPr>
   </w:style>
 </w:styles>
 </file>
